--- a/report/小结.docx
+++ b/report/小结.docx
@@ -1275,7 +1275,6 @@
         </w:rPr>
         <w:t>在《B/S体系软件设计》课程项目中，我独立开发了一个物联网设备管理平台。这个项目包括用户注册、登录，设备信息管理和展示，以及设备数据接收和统计分析。我采用了React、Flask、Python、MQTT服务器和MySQL等技术</w:t>
       </w:r>
-      <w:proofErr w:type="gramStart"/>
       <w:r>
         <w:rPr>
           <w:rFonts w:ascii="微软雅黑" w:eastAsia="微软雅黑" w:hAnsi="微软雅黑" w:hint="eastAsia"/>
@@ -1284,7 +1283,6 @@
         </w:rPr>
         <w:t>栈</w:t>
       </w:r>
-      <w:proofErr w:type="gramEnd"/>
       <w:r>
         <w:rPr>
           <w:rFonts w:ascii="微软雅黑" w:eastAsia="微软雅黑" w:hAnsi="微软雅黑" w:hint="eastAsia"/>
@@ -1357,25 +1355,7 @@
           <w:sz w:val="20"/>
           <w:szCs w:val="28"/>
         </w:rPr>
-        <w:t>我深入学习了React的组件化思想、Flask的</w:t>
-      </w:r>
-      <w:proofErr w:type="gramStart"/>
-      <w:r>
-        <w:rPr>
-          <w:rFonts w:ascii="微软雅黑" w:eastAsia="微软雅黑" w:hAnsi="微软雅黑" w:hint="eastAsia"/>
-          <w:sz w:val="20"/>
-          <w:szCs w:val="28"/>
-        </w:rPr>
-        <w:t>微服务</w:t>
-      </w:r>
-      <w:proofErr w:type="gramEnd"/>
-      <w:r>
-        <w:rPr>
-          <w:rFonts w:ascii="微软雅黑" w:eastAsia="微软雅黑" w:hAnsi="微软雅黑" w:hint="eastAsia"/>
-          <w:sz w:val="20"/>
-          <w:szCs w:val="28"/>
-        </w:rPr>
-        <w:t>架构，以及MySQL的高效应用。</w:t>
+        <w:t>我深入学习了React的组件化思想、Flask的微服务架构，以及MySQL的高效应用。</w:t>
       </w:r>
       <w:r>
         <w:rPr>
@@ -1436,20 +1416,38 @@
     </w:p>
     <w:p>
       <w:pPr>
-        <w:ind w:firstLine="425"/>
+        <w:widowControl/>
+        <w:ind w:firstLineChars="200" w:firstLine="400"/>
+        <w:jc w:val="left"/>
+        <w:rPr>
+          <w:rFonts w:ascii="微软雅黑" w:eastAsia="微软雅黑" w:hAnsi="微软雅黑"/>
+          <w:sz w:val="20"/>
+          <w:szCs w:val="28"/>
+        </w:rPr>
+      </w:pPr>
+      <w:r>
+        <w:rPr>
+          <w:rFonts w:ascii="微软雅黑" w:eastAsia="微软雅黑" w:hAnsi="微软雅黑"/>
+          <w:sz w:val="20"/>
+          <w:szCs w:val="28"/>
+        </w:rPr>
+        <w:t>D</w:t>
+      </w:r>
+      <w:r>
         <w:rPr>
           <w:rFonts w:ascii="微软雅黑" w:eastAsia="微软雅黑" w:hAnsi="微软雅黑" w:hint="eastAsia"/>
           <w:sz w:val="20"/>
           <w:szCs w:val="28"/>
         </w:rPr>
-      </w:pPr>
+        <w:t>ocker打包和服务器部署</w:t>
+      </w:r>
       <w:r>
         <w:rPr>
           <w:rFonts w:ascii="微软雅黑" w:eastAsia="微软雅黑" w:hAnsi="微软雅黑" w:hint="eastAsia"/>
           <w:sz w:val="20"/>
           <w:szCs w:val="28"/>
         </w:rPr>
-        <w:t>通过这次项目，我不仅复习和深化了我在</w:t>
+        <w:t>也困难了我很久，</w:t>
       </w:r>
       <w:r>
         <w:rPr>
@@ -1457,7 +1455,7 @@
           <w:sz w:val="20"/>
           <w:szCs w:val="28"/>
         </w:rPr>
-        <w:t>课堂</w:t>
+        <w:t>其中</w:t>
       </w:r>
       <w:r>
         <w:rPr>
@@ -1465,25 +1463,95 @@
           <w:sz w:val="20"/>
           <w:szCs w:val="28"/>
         </w:rPr>
-        <w:t>中学到的知识，还学到了许多实际开发中的技巧和方法。这</w:t>
-      </w:r>
-      <w:proofErr w:type="gramStart"/>
+        <w:t>最大的问题就是不同包或者说image之间相互通信的问题，以及跨域同源C</w:t>
+      </w:r>
+      <w:r>
+        <w:rPr>
+          <w:rFonts w:ascii="微软雅黑" w:eastAsia="微软雅黑" w:hAnsi="微软雅黑"/>
+          <w:sz w:val="20"/>
+          <w:szCs w:val="28"/>
+        </w:rPr>
+        <w:t>ORS</w:t>
+      </w:r>
       <w:r>
         <w:rPr>
           <w:rFonts w:ascii="微软雅黑" w:eastAsia="微软雅黑" w:hAnsi="微软雅黑" w:hint="eastAsia"/>
           <w:sz w:val="20"/>
           <w:szCs w:val="28"/>
         </w:rPr>
-        <w:t>次独立</w:t>
-      </w:r>
-      <w:proofErr w:type="gramEnd"/>
+        <w:t>问题，这些知识点我花了大量时间进行学习。最后最困扰我的是服务器部署后，mqtt和mysql都能正常运行，但是后端却不能通过前端访问，最后发现是我忘记在防火墙里面开启端口许可了（我的后端运行端口3</w:t>
+      </w:r>
+      <w:r>
+        <w:rPr>
+          <w:rFonts w:ascii="微软雅黑" w:eastAsia="微软雅黑" w:hAnsi="微软雅黑"/>
+          <w:sz w:val="20"/>
+          <w:szCs w:val="28"/>
+        </w:rPr>
+        <w:t>790</w:t>
+      </w:r>
       <w:r>
         <w:rPr>
           <w:rFonts w:ascii="微软雅黑" w:eastAsia="微软雅黑" w:hAnsi="微软雅黑" w:hint="eastAsia"/>
           <w:sz w:val="20"/>
           <w:szCs w:val="28"/>
         </w:rPr>
-        <w:t>完成的经历，加深了我对B/S体系架构网站开发的理解</w:t>
+        <w:t>）</w:t>
+      </w:r>
+      <w:r>
+        <w:rPr>
+          <w:rFonts w:ascii="宋体" w:hAnsi="宋体" w:cs="宋体"/>
+          <w:noProof/>
+          <w:kern w:val="0"/>
+          <w:sz w:val="24"/>
+        </w:rPr>
+        <w:drawing>
+          <wp:inline distT="0" distB="0" distL="0" distR="0" wp14:anchorId="11B50D4F" wp14:editId="69CC55C1">
+            <wp:extent cx="266700" cy="266700"/>
+            <wp:effectExtent l="0" t="0" r="0" b="0"/>
+            <wp:docPr id="7" name="图片 7"/>
+            <wp:cNvGraphicFramePr>
+              <a:graphicFrameLocks xmlns:a="http://schemas.openxmlformats.org/drawingml/2006/main" noChangeAspect="1"/>
+            </wp:cNvGraphicFramePr>
+            <a:graphic xmlns:a="http://schemas.openxmlformats.org/drawingml/2006/main">
+              <a:graphicData uri="http://schemas.openxmlformats.org/drawingml/2006/picture">
+                <pic:pic xmlns:pic="http://schemas.openxmlformats.org/drawingml/2006/picture">
+                  <pic:nvPicPr>
+                    <pic:cNvPr id="0" name="Picture 1"/>
+                    <pic:cNvPicPr>
+                      <a:picLocks noChangeAspect="1" noChangeArrowheads="1"/>
+                    </pic:cNvPicPr>
+                  </pic:nvPicPr>
+                  <pic:blipFill>
+                    <a:blip r:embed="rId9">
+                      <a:extLst>
+                        <a:ext uri="{28A0092B-C50C-407E-A947-70E740481C1C}">
+                          <a14:useLocalDpi xmlns:a14="http://schemas.microsoft.com/office/drawing/2010/main" val="0"/>
+                        </a:ext>
+                      </a:extLst>
+                    </a:blip>
+                    <a:srcRect/>
+                    <a:stretch>
+                      <a:fillRect/>
+                    </a:stretch>
+                  </pic:blipFill>
+                  <pic:spPr bwMode="auto">
+                    <a:xfrm>
+                      <a:off x="0" y="0"/>
+                      <a:ext cx="266700" cy="266700"/>
+                    </a:xfrm>
+                    <a:prstGeom prst="rect">
+                      <a:avLst/>
+                    </a:prstGeom>
+                    <a:noFill/>
+                    <a:ln>
+                      <a:noFill/>
+                    </a:ln>
+                  </pic:spPr>
+                </pic:pic>
+              </a:graphicData>
+            </a:graphic>
+          </wp:inline>
+        </w:drawing>
       </w:r>
       <w:r>
         <w:rPr>
@@ -1491,25 +1559,26 @@
           <w:sz w:val="20"/>
           <w:szCs w:val="28"/>
         </w:rPr>
-        <w:t>。重新理解了大</w:t>
-      </w:r>
-      <w:proofErr w:type="gramStart"/>
+        <w:t>。但是最终看到我部署在</w:t>
+      </w:r>
+      <w:hyperlink r:id="rId10" w:history="1">
+        <w:r>
+          <w:rPr>
+            <w:rStyle w:val="af4"/>
+            <w:rFonts w:ascii="微软雅黑" w:eastAsia="微软雅黑" w:hAnsi="微软雅黑"/>
+            <w:sz w:val="20"/>
+            <w:szCs w:val="28"/>
+          </w:rPr>
+          <w:t>http://150.158.11.134:3002/</w:t>
+        </w:r>
+      </w:hyperlink>
       <w:r>
         <w:rPr>
           <w:rFonts w:ascii="微软雅黑" w:eastAsia="微软雅黑" w:hAnsi="微软雅黑" w:hint="eastAsia"/>
           <w:sz w:val="20"/>
           <w:szCs w:val="28"/>
         </w:rPr>
-        <w:t>一</w:t>
-      </w:r>
-      <w:proofErr w:type="gramEnd"/>
-      <w:r>
-        <w:rPr>
-          <w:rFonts w:ascii="微软雅黑" w:eastAsia="微软雅黑" w:hAnsi="微软雅黑"/>
-          <w:sz w:val="20"/>
-          <w:szCs w:val="28"/>
-        </w:rPr>
-        <w:t>刚上《</w:t>
+        <w:t>能够正常运行，还能调用多个功能，感觉成就</w:t>
       </w:r>
       <w:r>
         <w:rPr>
@@ -1517,43 +1586,14 @@
           <w:sz w:val="20"/>
           <w:szCs w:val="28"/>
         </w:rPr>
-        <w:t>C</w:t>
-      </w:r>
-      <w:r>
-        <w:rPr>
-          <w:rFonts w:ascii="微软雅黑" w:eastAsia="微软雅黑" w:hAnsi="微软雅黑"/>
-          <w:sz w:val="20"/>
-          <w:szCs w:val="28"/>
-        </w:rPr>
-        <w:t>语言</w:t>
-      </w:r>
-      <w:r>
-        <w:rPr>
-          <w:rFonts w:ascii="微软雅黑" w:eastAsia="微软雅黑" w:hAnsi="微软雅黑" w:hint="eastAsia"/>
-          <w:sz w:val="20"/>
-          <w:szCs w:val="28"/>
-        </w:rPr>
-        <w:t>设计</w:t>
-      </w:r>
-      <w:r>
-        <w:rPr>
-          <w:rFonts w:ascii="微软雅黑" w:eastAsia="微软雅黑" w:hAnsi="微软雅黑"/>
-          <w:sz w:val="20"/>
-          <w:szCs w:val="28"/>
-        </w:rPr>
-        <w:t>基础</w:t>
-      </w:r>
-      <w:r>
-        <w:rPr>
-          <w:rFonts w:ascii="微软雅黑" w:eastAsia="微软雅黑" w:hAnsi="微软雅黑" w:hint="eastAsia"/>
-          <w:sz w:val="20"/>
-          <w:szCs w:val="28"/>
-        </w:rPr>
-        <w:t>》时，当时老师强调的降低代码的耦合性，功能分块等模糊的知识，在这次自己手动开发一个大程序的过程中，丰富起来，生动起来</w:t>
+        <w:t>感满满。</w:t>
       </w:r>
     </w:p>
     <w:p>
       <w:pPr>
+        <w:widowControl/>
+        <w:ind w:firstLineChars="200" w:firstLine="400"/>
+        <w:jc w:val="left"/>
         <w:rPr>
           <w:rFonts w:ascii="微软雅黑" w:eastAsia="微软雅黑" w:hAnsi="微软雅黑"/>
           <w:sz w:val="20"/>
@@ -1563,6 +1603,9 @@
     </w:p>
     <w:p>
       <w:pPr>
+        <w:widowControl/>
+        <w:ind w:firstLineChars="200" w:firstLine="400"/>
+        <w:jc w:val="left"/>
         <w:rPr>
           <w:rFonts w:ascii="微软雅黑" w:eastAsia="微软雅黑" w:hAnsi="微软雅黑" w:hint="eastAsia"/>
           <w:sz w:val="20"/>
@@ -1572,12 +1615,94 @@
     </w:p>
     <w:p>
       <w:pPr>
+        <w:ind w:firstLine="425"/>
+        <w:rPr>
+          <w:rFonts w:ascii="微软雅黑" w:eastAsia="微软雅黑" w:hAnsi="微软雅黑" w:hint="eastAsia"/>
+          <w:sz w:val="20"/>
+          <w:szCs w:val="28"/>
+        </w:rPr>
+      </w:pPr>
+      <w:r>
+        <w:rPr>
+          <w:rFonts w:ascii="微软雅黑" w:eastAsia="微软雅黑" w:hAnsi="微软雅黑" w:hint="eastAsia"/>
+          <w:sz w:val="20"/>
+          <w:szCs w:val="28"/>
+        </w:rPr>
+        <w:lastRenderedPageBreak/>
+        <w:t>通过这次项目，我不仅复习和深化了我在</w:t>
+      </w:r>
+      <w:r>
+        <w:rPr>
+          <w:rFonts w:ascii="微软雅黑" w:eastAsia="微软雅黑" w:hAnsi="微软雅黑" w:hint="eastAsia"/>
+          <w:sz w:val="20"/>
+          <w:szCs w:val="28"/>
+        </w:rPr>
+        <w:t>课堂</w:t>
+      </w:r>
+      <w:r>
+        <w:rPr>
+          <w:rFonts w:ascii="微软雅黑" w:eastAsia="微软雅黑" w:hAnsi="微软雅黑" w:hint="eastAsia"/>
+          <w:sz w:val="20"/>
+          <w:szCs w:val="28"/>
+        </w:rPr>
+        <w:t>中学到的知识，还学到了许多实际开发中的技巧和方法。这次独立完成的经历，加深了我对B/S体系架构网站开发的理解</w:t>
+      </w:r>
+      <w:r>
+        <w:rPr>
+          <w:rFonts w:ascii="微软雅黑" w:eastAsia="微软雅黑" w:hAnsi="微软雅黑" w:hint="eastAsia"/>
+          <w:sz w:val="20"/>
+          <w:szCs w:val="28"/>
+        </w:rPr>
+        <w:t>。重新理解了大一</w:t>
+      </w:r>
+      <w:r>
         <w:rPr>
           <w:rFonts w:ascii="微软雅黑" w:eastAsia="微软雅黑" w:hAnsi="微软雅黑"/>
           <w:sz w:val="20"/>
           <w:szCs w:val="28"/>
         </w:rPr>
-      </w:pPr>
+        <w:t>刚上《</w:t>
+      </w:r>
+      <w:r>
+        <w:rPr>
+          <w:rFonts w:ascii="微软雅黑" w:eastAsia="微软雅黑" w:hAnsi="微软雅黑" w:hint="eastAsia"/>
+          <w:sz w:val="20"/>
+          <w:szCs w:val="28"/>
+        </w:rPr>
+        <w:t>C</w:t>
+      </w:r>
+      <w:r>
+        <w:rPr>
+          <w:rFonts w:ascii="微软雅黑" w:eastAsia="微软雅黑" w:hAnsi="微软雅黑"/>
+          <w:sz w:val="20"/>
+          <w:szCs w:val="28"/>
+        </w:rPr>
+        <w:t>语言</w:t>
+      </w:r>
+      <w:r>
+        <w:rPr>
+          <w:rFonts w:ascii="微软雅黑" w:eastAsia="微软雅黑" w:hAnsi="微软雅黑" w:hint="eastAsia"/>
+          <w:sz w:val="20"/>
+          <w:szCs w:val="28"/>
+        </w:rPr>
+        <w:t>设计</w:t>
+      </w:r>
+      <w:r>
+        <w:rPr>
+          <w:rFonts w:ascii="微软雅黑" w:eastAsia="微软雅黑" w:hAnsi="微软雅黑"/>
+          <w:sz w:val="20"/>
+          <w:szCs w:val="28"/>
+        </w:rPr>
+        <w:t>基础</w:t>
+      </w:r>
+      <w:r>
+        <w:rPr>
+          <w:rFonts w:ascii="微软雅黑" w:eastAsia="微软雅黑" w:hAnsi="微软雅黑" w:hint="eastAsia"/>
+          <w:sz w:val="20"/>
+          <w:szCs w:val="28"/>
+        </w:rPr>
+        <w:t>》时，当时老师强调的降低代码的耦合性，功能分块等模糊的知识，在这次自己手动开发一个大程序的过程中，丰富起来，生动起来</w:t>
+      </w:r>
     </w:p>
     <w:p>
       <w:pPr>
@@ -1599,7 +1724,6 @@
           <w:sz w:val="24"/>
           <w:szCs w:val="40"/>
         </w:rPr>
-        <w:lastRenderedPageBreak/>
         <w:t>附录</w:t>
       </w:r>
     </w:p>
@@ -1686,7 +1810,7 @@
                           <pic:cNvPicPr/>
                         </pic:nvPicPr>
                         <pic:blipFill>
-                          <a:blip r:embed="rId9"/>
+                          <a:blip r:embed="rId11"/>
                           <a:stretch>
                             <a:fillRect/>
                           </a:stretch>
@@ -1752,7 +1876,7 @@
                           <pic:cNvPicPr/>
                         </pic:nvPicPr>
                         <pic:blipFill>
-                          <a:blip r:embed="rId10"/>
+                          <a:blip r:embed="rId12"/>
                           <a:stretch>
                             <a:fillRect/>
                           </a:stretch>
@@ -1796,7 +1920,7 @@
     <w:p>
       <w:pPr>
         <w:rPr>
-          <w:rFonts w:ascii="微软雅黑" w:eastAsia="微软雅黑" w:hAnsi="微软雅黑" w:hint="eastAsia"/>
+          <w:rFonts w:ascii="微软雅黑" w:eastAsia="微软雅黑" w:hAnsi="微软雅黑"/>
           <w:sz w:val="20"/>
           <w:szCs w:val="28"/>
         </w:rPr>
@@ -1810,164 +1934,6 @@
             <wp:extent cx="6343650" cy="2404110"/>
             <wp:effectExtent l="0" t="0" r="0" b="0"/>
             <wp:docPr id="2" name="图片 2"/>
-            <wp:cNvGraphicFramePr>
-              <a:graphicFrameLocks xmlns:a="http://schemas.openxmlformats.org/drawingml/2006/main" noChangeAspect="1"/>
-            </wp:cNvGraphicFramePr>
-            <a:graphic xmlns:a="http://schemas.openxmlformats.org/drawingml/2006/main">
-              <a:graphicData uri="http://schemas.openxmlformats.org/drawingml/2006/picture">
-                <pic:pic xmlns:pic="http://schemas.openxmlformats.org/drawingml/2006/picture">
-                  <pic:nvPicPr>
-                    <pic:cNvPr id="1" name=""/>
-                    <pic:cNvPicPr/>
-                  </pic:nvPicPr>
-                  <pic:blipFill>
-                    <a:blip r:embed="rId11"/>
-                    <a:stretch>
-                      <a:fillRect/>
-                    </a:stretch>
-                  </pic:blipFill>
-                  <pic:spPr>
-                    <a:xfrm>
-                      <a:off x="0" y="0"/>
-                      <a:ext cx="6343650" cy="2404110"/>
-                    </a:xfrm>
-                    <a:prstGeom prst="rect">
-                      <a:avLst/>
-                    </a:prstGeom>
-                  </pic:spPr>
-                </pic:pic>
-              </a:graphicData>
-            </a:graphic>
-          </wp:inline>
-        </w:drawing>
-      </w:r>
-    </w:p>
-    <w:p>
-      <w:pPr>
-        <w:rPr>
-          <w:rFonts w:ascii="微软雅黑" w:eastAsia="微软雅黑" w:hAnsi="微软雅黑"/>
-          <w:sz w:val="20"/>
-          <w:szCs w:val="28"/>
-        </w:rPr>
-      </w:pPr>
-      <w:r>
-        <w:rPr>
-          <w:rFonts w:ascii="微软雅黑" w:eastAsia="微软雅黑" w:hAnsi="微软雅黑" w:hint="eastAsia"/>
-          <w:sz w:val="20"/>
-          <w:szCs w:val="28"/>
-        </w:rPr>
-        <w:t>本项目</w:t>
-      </w:r>
-      <w:r>
-        <w:rPr>
-          <w:rFonts w:ascii="微软雅黑" w:eastAsia="微软雅黑" w:hAnsi="微软雅黑" w:hint="eastAsia"/>
-          <w:sz w:val="20"/>
-          <w:szCs w:val="28"/>
-        </w:rPr>
-        <w:t>所采用的模式设计图</w:t>
-      </w:r>
-    </w:p>
-    <w:p>
-      <w:pPr>
-        <w:rPr>
-          <w:rFonts w:ascii="微软雅黑" w:eastAsia="微软雅黑" w:hAnsi="微软雅黑"/>
-          <w:sz w:val="20"/>
-          <w:szCs w:val="28"/>
-        </w:rPr>
-      </w:pPr>
-      <w:r>
-        <w:rPr>
-          <w:noProof/>
-        </w:rPr>
-        <w:drawing>
-          <wp:inline distT="0" distB="0" distL="0" distR="0" wp14:anchorId="00601AF8" wp14:editId="01F75F29">
-            <wp:extent cx="6343650" cy="1545590"/>
-            <wp:effectExtent l="0" t="0" r="0" b="0"/>
-            <wp:docPr id="6" name="图片 6"/>
-            <wp:cNvGraphicFramePr>
-              <a:graphicFrameLocks xmlns:a="http://schemas.openxmlformats.org/drawingml/2006/main" noChangeAspect="1"/>
-            </wp:cNvGraphicFramePr>
-            <a:graphic xmlns:a="http://schemas.openxmlformats.org/drawingml/2006/main">
-              <a:graphicData uri="http://schemas.openxmlformats.org/drawingml/2006/picture">
-                <pic:pic xmlns:pic="http://schemas.openxmlformats.org/drawingml/2006/picture">
-                  <pic:nvPicPr>
-                    <pic:cNvPr id="1" name=""/>
-                    <pic:cNvPicPr/>
-                  </pic:nvPicPr>
-                  <pic:blipFill>
-                    <a:blip r:embed="rId12"/>
-                    <a:stretch>
-                      <a:fillRect/>
-                    </a:stretch>
-                  </pic:blipFill>
-                  <pic:spPr>
-                    <a:xfrm>
-                      <a:off x="0" y="0"/>
-                      <a:ext cx="6343650" cy="1545590"/>
-                    </a:xfrm>
-                    <a:prstGeom prst="rect">
-                      <a:avLst/>
-                    </a:prstGeom>
-                  </pic:spPr>
-                </pic:pic>
-              </a:graphicData>
-            </a:graphic>
-          </wp:inline>
-        </w:drawing>
-      </w:r>
-    </w:p>
-    <w:p>
-      <w:pPr>
-        <w:rPr>
-          <w:rFonts w:ascii="微软雅黑" w:eastAsia="微软雅黑" w:hAnsi="微软雅黑"/>
-          <w:sz w:val="20"/>
-          <w:szCs w:val="28"/>
-        </w:rPr>
-      </w:pPr>
-      <w:r>
-        <w:rPr>
-          <w:rFonts w:ascii="微软雅黑" w:eastAsia="微软雅黑" w:hAnsi="微软雅黑" w:hint="eastAsia"/>
-          <w:sz w:val="20"/>
-          <w:szCs w:val="28"/>
-        </w:rPr>
-        <w:t>本项目的数据库E</w:t>
-      </w:r>
-      <w:r>
-        <w:rPr>
-          <w:rFonts w:ascii="微软雅黑" w:eastAsia="微软雅黑" w:hAnsi="微软雅黑"/>
-          <w:sz w:val="20"/>
-          <w:szCs w:val="28"/>
-        </w:rPr>
-        <w:t>R</w:t>
-      </w:r>
-      <w:r>
-        <w:rPr>
-          <w:rFonts w:ascii="微软雅黑" w:eastAsia="微软雅黑" w:hAnsi="微软雅黑" w:hint="eastAsia"/>
-          <w:sz w:val="20"/>
-          <w:szCs w:val="28"/>
-        </w:rPr>
-        <w:t>图</w:t>
-      </w:r>
-    </w:p>
-    <w:p>
-      <w:pPr>
-        <w:jc w:val="center"/>
-        <w:rPr>
-          <w:rFonts w:ascii="微软雅黑" w:eastAsia="微软雅黑" w:hAnsi="微软雅黑"/>
-          <w:sz w:val="20"/>
-          <w:szCs w:val="28"/>
-        </w:rPr>
-      </w:pPr>
-      <w:r>
-        <w:rPr>
-          <w:noProof/>
-        </w:rPr>
-        <w:lastRenderedPageBreak/>
-        <w:drawing>
-          <wp:inline distT="0" distB="0" distL="0" distR="0" wp14:anchorId="0A0A4AD1" wp14:editId="47E4E824">
-            <wp:extent cx="3010161" cy="7186283"/>
-            <wp:effectExtent l="0" t="0" r="0" b="0"/>
-            <wp:docPr id="5" name="图片 5"/>
             <wp:cNvGraphicFramePr>
               <a:graphicFrameLocks xmlns:a="http://schemas.openxmlformats.org/drawingml/2006/main" noChangeAspect="1"/>
             </wp:cNvGraphicFramePr>
@@ -1987,6 +1953,164 @@
                   <pic:spPr>
                     <a:xfrm>
                       <a:off x="0" y="0"/>
+                      <a:ext cx="6343650" cy="2404110"/>
+                    </a:xfrm>
+                    <a:prstGeom prst="rect">
+                      <a:avLst/>
+                    </a:prstGeom>
+                  </pic:spPr>
+                </pic:pic>
+              </a:graphicData>
+            </a:graphic>
+          </wp:inline>
+        </w:drawing>
+      </w:r>
+    </w:p>
+    <w:p>
+      <w:pPr>
+        <w:rPr>
+          <w:rFonts w:ascii="微软雅黑" w:eastAsia="微软雅黑" w:hAnsi="微软雅黑"/>
+          <w:sz w:val="20"/>
+          <w:szCs w:val="28"/>
+        </w:rPr>
+      </w:pPr>
+      <w:r>
+        <w:rPr>
+          <w:rFonts w:ascii="微软雅黑" w:eastAsia="微软雅黑" w:hAnsi="微软雅黑" w:hint="eastAsia"/>
+          <w:sz w:val="20"/>
+          <w:szCs w:val="28"/>
+        </w:rPr>
+        <w:t>本项目</w:t>
+      </w:r>
+      <w:r>
+        <w:rPr>
+          <w:rFonts w:ascii="微软雅黑" w:eastAsia="微软雅黑" w:hAnsi="微软雅黑" w:hint="eastAsia"/>
+          <w:sz w:val="20"/>
+          <w:szCs w:val="28"/>
+        </w:rPr>
+        <w:t>所采用的模式设计图</w:t>
+      </w:r>
+    </w:p>
+    <w:p>
+      <w:pPr>
+        <w:rPr>
+          <w:rFonts w:ascii="微软雅黑" w:eastAsia="微软雅黑" w:hAnsi="微软雅黑"/>
+          <w:sz w:val="20"/>
+          <w:szCs w:val="28"/>
+        </w:rPr>
+      </w:pPr>
+      <w:r>
+        <w:rPr>
+          <w:noProof/>
+        </w:rPr>
+        <w:drawing>
+          <wp:inline distT="0" distB="0" distL="0" distR="0" wp14:anchorId="00601AF8" wp14:editId="01F75F29">
+            <wp:extent cx="6343650" cy="1545590"/>
+            <wp:effectExtent l="0" t="0" r="0" b="0"/>
+            <wp:docPr id="6" name="图片 6"/>
+            <wp:cNvGraphicFramePr>
+              <a:graphicFrameLocks xmlns:a="http://schemas.openxmlformats.org/drawingml/2006/main" noChangeAspect="1"/>
+            </wp:cNvGraphicFramePr>
+            <a:graphic xmlns:a="http://schemas.openxmlformats.org/drawingml/2006/main">
+              <a:graphicData uri="http://schemas.openxmlformats.org/drawingml/2006/picture">
+                <pic:pic xmlns:pic="http://schemas.openxmlformats.org/drawingml/2006/picture">
+                  <pic:nvPicPr>
+                    <pic:cNvPr id="1" name=""/>
+                    <pic:cNvPicPr/>
+                  </pic:nvPicPr>
+                  <pic:blipFill>
+                    <a:blip r:embed="rId14"/>
+                    <a:stretch>
+                      <a:fillRect/>
+                    </a:stretch>
+                  </pic:blipFill>
+                  <pic:spPr>
+                    <a:xfrm>
+                      <a:off x="0" y="0"/>
+                      <a:ext cx="6343650" cy="1545590"/>
+                    </a:xfrm>
+                    <a:prstGeom prst="rect">
+                      <a:avLst/>
+                    </a:prstGeom>
+                  </pic:spPr>
+                </pic:pic>
+              </a:graphicData>
+            </a:graphic>
+          </wp:inline>
+        </w:drawing>
+      </w:r>
+    </w:p>
+    <w:p>
+      <w:pPr>
+        <w:rPr>
+          <w:rFonts w:ascii="微软雅黑" w:eastAsia="微软雅黑" w:hAnsi="微软雅黑"/>
+          <w:sz w:val="20"/>
+          <w:szCs w:val="28"/>
+        </w:rPr>
+      </w:pPr>
+      <w:r>
+        <w:rPr>
+          <w:rFonts w:ascii="微软雅黑" w:eastAsia="微软雅黑" w:hAnsi="微软雅黑" w:hint="eastAsia"/>
+          <w:sz w:val="20"/>
+          <w:szCs w:val="28"/>
+        </w:rPr>
+        <w:t>本项目的数据库E</w:t>
+      </w:r>
+      <w:r>
+        <w:rPr>
+          <w:rFonts w:ascii="微软雅黑" w:eastAsia="微软雅黑" w:hAnsi="微软雅黑"/>
+          <w:sz w:val="20"/>
+          <w:szCs w:val="28"/>
+        </w:rPr>
+        <w:t>R</w:t>
+      </w:r>
+      <w:r>
+        <w:rPr>
+          <w:rFonts w:ascii="微软雅黑" w:eastAsia="微软雅黑" w:hAnsi="微软雅黑" w:hint="eastAsia"/>
+          <w:sz w:val="20"/>
+          <w:szCs w:val="28"/>
+        </w:rPr>
+        <w:t>图</w:t>
+      </w:r>
+    </w:p>
+    <w:p>
+      <w:pPr>
+        <w:jc w:val="center"/>
+        <w:rPr>
+          <w:rFonts w:ascii="微软雅黑" w:eastAsia="微软雅黑" w:hAnsi="微软雅黑"/>
+          <w:sz w:val="20"/>
+          <w:szCs w:val="28"/>
+        </w:rPr>
+      </w:pPr>
+      <w:r>
+        <w:rPr>
+          <w:noProof/>
+        </w:rPr>
+        <w:lastRenderedPageBreak/>
+        <w:drawing>
+          <wp:inline distT="0" distB="0" distL="0" distR="0" wp14:anchorId="0A0A4AD1" wp14:editId="47E4E824">
+            <wp:extent cx="3010161" cy="7186283"/>
+            <wp:effectExtent l="0" t="0" r="0" b="0"/>
+            <wp:docPr id="5" name="图片 5"/>
+            <wp:cNvGraphicFramePr>
+              <a:graphicFrameLocks xmlns:a="http://schemas.openxmlformats.org/drawingml/2006/main" noChangeAspect="1"/>
+            </wp:cNvGraphicFramePr>
+            <a:graphic xmlns:a="http://schemas.openxmlformats.org/drawingml/2006/main">
+              <a:graphicData uri="http://schemas.openxmlformats.org/drawingml/2006/picture">
+                <pic:pic xmlns:pic="http://schemas.openxmlformats.org/drawingml/2006/picture">
+                  <pic:nvPicPr>
+                    <pic:cNvPr id="1" name=""/>
+                    <pic:cNvPicPr/>
+                  </pic:nvPicPr>
+                  <pic:blipFill>
+                    <a:blip r:embed="rId15"/>
+                    <a:stretch>
+                      <a:fillRect/>
+                    </a:stretch>
+                  </pic:blipFill>
+                  <pic:spPr>
+                    <a:xfrm>
+                      <a:off x="0" y="0"/>
                       <a:ext cx="3010161" cy="7186283"/>
                     </a:xfrm>
                     <a:prstGeom prst="rect">
@@ -2012,7 +2136,7 @@
     <w:p>
       <w:pPr>
         <w:rPr>
-          <w:rFonts w:ascii="微软雅黑" w:eastAsia="微软雅黑" w:hAnsi="微软雅黑" w:hint="eastAsia"/>
+          <w:rFonts w:ascii="微软雅黑" w:eastAsia="微软雅黑" w:hAnsi="微软雅黑"/>
           <w:sz w:val="20"/>
           <w:szCs w:val="28"/>
         </w:rPr>
@@ -2021,14 +2145,14 @@
     <w:p>
       <w:pPr>
         <w:rPr>
-          <w:rFonts w:ascii="微软雅黑" w:eastAsia="微软雅黑" w:hAnsi="微软雅黑" w:hint="eastAsia"/>
+          <w:rFonts w:ascii="微软雅黑" w:eastAsia="微软雅黑" w:hAnsi="微软雅黑"/>
           <w:sz w:val="20"/>
           <w:szCs w:val="28"/>
         </w:rPr>
       </w:pPr>
     </w:p>
     <w:sectPr>
-      <w:footerReference w:type="default" r:id="rId14"/>
+      <w:footerReference w:type="default" r:id="rId16"/>
       <w:pgSz w:w="11906" w:h="16838" w:code="9"/>
       <w:pgMar w:top="1202" w:right="958" w:bottom="1202" w:left="958" w:header="851" w:footer="992" w:gutter="0"/>
       <w:cols w:space="425"/>
